--- a/非受控文档/会议记录/G17小组每周会议记录9.docx
+++ b/非受控文档/会议记录/G17小组每周会议记录9.docx
@@ -140,8 +140,6 @@
               </w:rPr>
               <w:t>理四一楼大厅</w:t>
             </w:r>
-            <w:bookmarkStart w:id="0" w:name="_GoBack"/>
-            <w:bookmarkEnd w:id="0"/>
           </w:p>
         </w:tc>
       </w:tr>
@@ -685,6 +683,7 @@
           <w:p>
             <w:pPr>
               <w:numPr>
+                <w:ilvl w:val="0"/>
                 <w:numId w:val="0"/>
               </w:numPr>
               <w:ind w:firstLine="1050" w:firstLineChars="500"/>
@@ -704,6 +703,7 @@
           <w:p>
             <w:pPr>
               <w:numPr>
+                <w:ilvl w:val="0"/>
                 <w:numId w:val="0"/>
               </w:numPr>
               <w:ind w:left="1050" w:leftChars="0"/>
@@ -723,6 +723,7 @@
           <w:p>
             <w:pPr>
               <w:numPr>
+                <w:ilvl w:val="0"/>
                 <w:numId w:val="0"/>
               </w:numPr>
               <w:rPr>
@@ -945,6 +946,7 @@
           <w:p>
             <w:pPr>
               <w:numPr>
+                <w:ilvl w:val="0"/>
                 <w:numId w:val="0"/>
               </w:numPr>
               <w:ind w:left="1155" w:leftChars="0"/>
@@ -971,7 +973,7 @@
                 <w:rFonts w:hint="eastAsia" w:asciiTheme="minorEastAsia" w:hAnsiTheme="minorEastAsia" w:cstheme="minorEastAsia"/>
                 <w:lang w:val="en-US" w:eastAsia="zh-CN"/>
               </w:rPr>
-              <w:t>ppt改进</w:t>
+              <w:t>ppt改进（童欣）</w:t>
             </w:r>
           </w:p>
           <w:p>
@@ -1051,12 +1053,13 @@
                 <w:rFonts w:hint="eastAsia" w:asciiTheme="minorEastAsia" w:hAnsiTheme="minorEastAsia" w:cstheme="minorEastAsia"/>
                 <w:lang w:val="en-US" w:eastAsia="zh-CN"/>
               </w:rPr>
-              <w:t>愿景范围文档修改</w:t>
-            </w:r>
-          </w:p>
-          <w:p>
-            <w:pPr>
-              <w:numPr>
+              <w:t>愿景范围文档修改（陈雅菁）</w:t>
+            </w:r>
+          </w:p>
+          <w:p>
+            <w:pPr>
+              <w:numPr>
+                <w:ilvl w:val="0"/>
                 <w:numId w:val="0"/>
               </w:numPr>
               <w:ind w:left="1155" w:leftChars="0"/>
@@ -1090,12 +1093,13 @@
                 <w:rFonts w:hint="eastAsia" w:asciiTheme="minorEastAsia" w:hAnsiTheme="minorEastAsia" w:cstheme="minorEastAsia"/>
                 <w:lang w:val="en-US" w:eastAsia="zh-CN"/>
               </w:rPr>
-              <w:t>沟通管理子计划</w:t>
-            </w:r>
-          </w:p>
-          <w:p>
-            <w:pPr>
-              <w:numPr>
+              <w:t>沟通管理子计划（刘震）</w:t>
+            </w:r>
+          </w:p>
+          <w:p>
+            <w:pPr>
+              <w:numPr>
+                <w:ilvl w:val="0"/>
                 <w:numId w:val="0"/>
               </w:numPr>
               <w:ind w:left="1155" w:leftChars="0"/>
@@ -1129,7 +1133,7 @@
                 <w:rFonts w:hint="eastAsia" w:asciiTheme="minorEastAsia" w:hAnsiTheme="minorEastAsia" w:cstheme="minorEastAsia"/>
                 <w:lang w:val="en-US" w:eastAsia="zh-CN"/>
               </w:rPr>
-              <w:t>甘特图更新，完善输入输出</w:t>
+              <w:t>甘特图更新，完善输入输出（吴自强）</w:t>
             </w:r>
           </w:p>
           <w:p>
@@ -1149,7 +1153,7 @@
                 <w:rFonts w:hint="eastAsia" w:asciiTheme="minorEastAsia" w:hAnsiTheme="minorEastAsia" w:cstheme="minorEastAsia"/>
                 <w:lang w:val="en-US" w:eastAsia="zh-CN"/>
               </w:rPr>
-              <w:t>可行性分析报告的配置环境确定</w:t>
+              <w:t>WBS图修改（吴自强）</w:t>
             </w:r>
           </w:p>
           <w:p>
@@ -1169,7 +1173,7 @@
                 <w:rFonts w:hint="eastAsia" w:asciiTheme="minorEastAsia" w:hAnsiTheme="minorEastAsia" w:cstheme="minorEastAsia"/>
                 <w:lang w:val="en-US" w:eastAsia="zh-CN"/>
               </w:rPr>
-              <w:t>变更控制的图的添加</w:t>
+              <w:t>可行性分析报告的配置环境确定（陈婧唯）</w:t>
             </w:r>
           </w:p>
           <w:p>
@@ -1189,7 +1193,7 @@
                 <w:rFonts w:hint="eastAsia" w:asciiTheme="minorEastAsia" w:hAnsiTheme="minorEastAsia" w:cstheme="minorEastAsia"/>
                 <w:lang w:val="en-US" w:eastAsia="zh-CN"/>
               </w:rPr>
-              <w:t>修改业务目标和工作内容</w:t>
+              <w:t>变更控制的图的添加（刘震）</w:t>
             </w:r>
           </w:p>
           <w:p>
@@ -1209,12 +1213,42 @@
                 <w:rFonts w:hint="eastAsia" w:asciiTheme="minorEastAsia" w:hAnsiTheme="minorEastAsia" w:cstheme="minorEastAsia"/>
                 <w:lang w:val="en-US" w:eastAsia="zh-CN"/>
               </w:rPr>
-              <w:t>准备约谈准备</w:t>
-            </w:r>
-          </w:p>
-          <w:p>
-            <w:pPr>
-              <w:numPr>
+              <w:t>修改业务目标和工作内容（童欣</w:t>
+            </w:r>
+            <w:bookmarkStart w:id="0" w:name="_GoBack"/>
+            <w:bookmarkEnd w:id="0"/>
+            <w:r>
+              <w:rPr>
+                <w:rFonts w:hint="eastAsia" w:asciiTheme="minorEastAsia" w:hAnsiTheme="minorEastAsia" w:cstheme="minorEastAsia"/>
+                <w:lang w:val="en-US" w:eastAsia="zh-CN"/>
+              </w:rPr>
+              <w:t>）</w:t>
+            </w:r>
+          </w:p>
+          <w:p>
+            <w:pPr>
+              <w:numPr>
+                <w:ilvl w:val="0"/>
+                <w:numId w:val="2"/>
+              </w:numPr>
+              <w:ind w:left="1155" w:leftChars="0" w:firstLine="0" w:firstLineChars="0"/>
+              <w:rPr>
+                <w:rFonts w:hint="eastAsia" w:asciiTheme="minorEastAsia" w:hAnsiTheme="minorEastAsia" w:cstheme="minorEastAsia"/>
+                <w:lang w:val="en-US" w:eastAsia="zh-CN"/>
+              </w:rPr>
+            </w:pPr>
+            <w:r>
+              <w:rPr>
+                <w:rFonts w:hint="eastAsia" w:asciiTheme="minorEastAsia" w:hAnsiTheme="minorEastAsia" w:cstheme="minorEastAsia"/>
+                <w:lang w:val="en-US" w:eastAsia="zh-CN"/>
+              </w:rPr>
+              <w:t>准备约谈准备（陈婧唯）</w:t>
+            </w:r>
+          </w:p>
+          <w:p>
+            <w:pPr>
+              <w:numPr>
+                <w:ilvl w:val="0"/>
                 <w:numId w:val="0"/>
               </w:numPr>
               <w:ind w:left="1155" w:leftChars="0"/>
@@ -1234,6 +1268,7 @@
           <w:p>
             <w:pPr>
               <w:numPr>
+                <w:ilvl w:val="0"/>
                 <w:numId w:val="0"/>
               </w:numPr>
               <w:ind w:left="1155" w:leftChars="0"/>
@@ -1253,6 +1288,7 @@
           <w:p>
             <w:pPr>
               <w:numPr>
+                <w:ilvl w:val="0"/>
                 <w:numId w:val="0"/>
               </w:numPr>
               <w:rPr>
@@ -1265,12 +1301,13 @@
                 <w:rFonts w:hint="eastAsia" w:asciiTheme="minorEastAsia" w:hAnsiTheme="minorEastAsia" w:cstheme="minorEastAsia"/>
                 <w:lang w:val="en-US" w:eastAsia="zh-CN"/>
               </w:rPr>
-              <w:t xml:space="preserve">             8.3、准备问题</w:t>
-            </w:r>
-          </w:p>
-          <w:p>
-            <w:pPr>
-              <w:numPr>
+              <w:t xml:space="preserve">             8.3、准备问题（所有人）</w:t>
+            </w:r>
+          </w:p>
+          <w:p>
+            <w:pPr>
+              <w:numPr>
+                <w:ilvl w:val="0"/>
                 <w:numId w:val="0"/>
               </w:numPr>
               <w:rPr>
@@ -1283,7 +1320,7 @@
                 <w:rFonts w:hint="eastAsia" w:asciiTheme="minorEastAsia" w:hAnsiTheme="minorEastAsia" w:cstheme="minorEastAsia"/>
                 <w:lang w:val="en-US" w:eastAsia="zh-CN"/>
               </w:rPr>
-              <w:t xml:space="preserve">             8.4、修改自己相应部分的界面原型</w:t>
+              <w:t xml:space="preserve">             8.4、修改自己相应部分的界面原型（所有人）</w:t>
             </w:r>
           </w:p>
           <w:p>

--- a/非受控文档/会议记录/G17小组每周会议记录9.docx
+++ b/非受控文档/会议记录/G17小组每周会议记录9.docx
@@ -72,51 +72,9 @@
             </w:r>
             <w:r>
               <w:rPr>
-                <w:rFonts w:ascii="宋体" w:hAnsi="宋体" w:cs="宋体" w:hint="eastAsia"/>
-              </w:rPr>
-              <w:t>2018年11月</w:t>
-            </w:r>
-            <w:r>
-              <w:rPr>
-                <w:rFonts w:ascii="宋体" w:hAnsi="宋体" w:cs="宋体"/>
-              </w:rPr>
-              <w:t>2</w:t>
-            </w:r>
-            <w:r>
-              <w:rPr>
-                <w:rFonts w:ascii="宋体" w:hAnsi="宋体" w:cs="宋体" w:hint="eastAsia"/>
-              </w:rPr>
-              <w:t>5日周</w:t>
-            </w:r>
-            <w:r>
-              <w:rPr>
-                <w:rFonts w:ascii="宋体" w:hAnsi="宋体" w:cs="宋体" w:hint="eastAsia"/>
-              </w:rPr>
-              <w:t>日</w:t>
-            </w:r>
-            <w:r>
-              <w:rPr>
-                <w:rFonts w:ascii="宋体" w:hAnsi="宋体" w:cs="宋体" w:hint="eastAsia"/>
-              </w:rPr>
-              <w:t>下午4:</w:t>
-            </w:r>
-            <w:r>
-              <w:rPr>
-                <w:rFonts w:ascii="宋体" w:hAnsi="宋体" w:cs="宋体"/>
-              </w:rPr>
-              <w:t>25</w:t>
-            </w:r>
-            <w:r>
-              <w:rPr>
-                <w:rFonts w:ascii="宋体" w:hAnsi="宋体" w:cs="宋体" w:hint="eastAsia"/>
-              </w:rPr>
-              <w:t>---5:</w:t>
-            </w:r>
-            <w:r>
-              <w:rPr>
-                <w:rFonts w:ascii="宋体" w:hAnsi="宋体" w:cs="宋体"/>
-              </w:rPr>
-              <w:t>19</w:t>
+                <w:rFonts w:asciiTheme="minorEastAsia" w:eastAsiaTheme="minorEastAsia" w:hAnsiTheme="minorEastAsia" w:cstheme="minorEastAsia" w:hint="eastAsia"/>
+              </w:rPr>
+              <w:t>2018年11月29日周四晚5:10---5:37</w:t>
             </w:r>
           </w:p>
         </w:tc>
@@ -137,13 +95,7 @@
               <w:rPr>
                 <w:rFonts w:ascii="微软雅黑" w:eastAsia="微软雅黑" w:hAnsi="微软雅黑" w:cs="微软雅黑" w:hint="eastAsia"/>
               </w:rPr>
-              <w:t>会议地点：</w:t>
-            </w:r>
-            <w:r>
-              <w:rPr>
-                <w:rFonts w:ascii="宋体" w:hAnsi="宋体" w:cs="宋体" w:hint="eastAsia"/>
-              </w:rPr>
-              <w:t>图书馆一楼讨论区</w:t>
+              <w:t>会议地点：理四一楼大厅</w:t>
             </w:r>
           </w:p>
         </w:tc>
@@ -156,7 +108,7 @@
           <w:p>
             <w:pPr>
               <w:rPr>
-                <w:rFonts w:ascii="宋体" w:hAnsi="宋体" w:cs="宋体"/>
+                <w:rFonts w:asciiTheme="minorEastAsia" w:hAnsiTheme="minorEastAsia" w:cstheme="minorEastAsia"/>
               </w:rPr>
             </w:pPr>
             <w:r>
@@ -167,25 +119,23 @@
             </w:r>
             <w:r>
               <w:rPr>
-                <w:rFonts w:ascii="宋体" w:hAnsi="宋体" w:cs="宋体" w:hint="eastAsia"/>
+                <w:rFonts w:asciiTheme="minorEastAsia" w:hAnsiTheme="minorEastAsia" w:cstheme="minorEastAsia" w:hint="eastAsia"/>
               </w:rPr>
               <w:t>组长：童欣</w:t>
             </w:r>
           </w:p>
           <w:p>
             <w:pPr>
-              <w:pStyle w:val="a3"/>
-              <w:spacing w:after="0" w:line="400" w:lineRule="exact"/>
-              <w:jc w:val="both"/>
+              <w:ind w:firstLineChars="500" w:firstLine="1050"/>
               <w:rPr>
                 <w:rFonts w:ascii="微软雅黑" w:eastAsia="微软雅黑" w:hAnsi="微软雅黑" w:cs="微软雅黑"/>
               </w:rPr>
             </w:pPr>
             <w:r>
               <w:rPr>
-                <w:rFonts w:ascii="宋体" w:hAnsi="宋体" w:cs="宋体" w:hint="eastAsia"/>
-              </w:rPr>
-              <w:t>组员：吴自强，陈婧唯，刘震</w:t>
+                <w:rFonts w:asciiTheme="minorEastAsia" w:hAnsiTheme="minorEastAsia" w:cstheme="minorEastAsia" w:hint="eastAsia"/>
+              </w:rPr>
+              <w:t>组员：陈婧唯，吴自强，刘震</w:t>
             </w:r>
           </w:p>
         </w:tc>
@@ -221,10 +171,241 @@
           <w:rFonts w:ascii="微软雅黑" w:eastAsia="微软雅黑" w:hAnsi="微软雅黑" w:cs="微软雅黑"/>
         </w:rPr>
       </w:pPr>
+      <w:r>
+        <w:rPr>
+          <w:noProof/>
+        </w:rPr>
+        <mc:AlternateContent>
+          <mc:Choice Requires="wps">
+            <w:drawing>
+              <wp:anchor distT="0" distB="0" distL="114300" distR="114300" simplePos="0" relativeHeight="251659264" behindDoc="0" locked="0" layoutInCell="1" allowOverlap="1">
+                <wp:simplePos x="0" y="0"/>
+                <wp:positionH relativeFrom="column">
+                  <wp:posOffset>-45085</wp:posOffset>
+                </wp:positionH>
+                <wp:positionV relativeFrom="paragraph">
+                  <wp:posOffset>435610</wp:posOffset>
+                </wp:positionV>
+                <wp:extent cx="5630545" cy="267335"/>
+                <wp:effectExtent l="4445" t="4445" r="19050" b="17780"/>
+                <wp:wrapNone/>
+                <wp:docPr id="4" name="文本框 4"/>
+                <wp:cNvGraphicFramePr/>
+                <a:graphic xmlns:a="http://schemas.openxmlformats.org/drawingml/2006/main">
+                  <a:graphicData uri="http://schemas.microsoft.com/office/word/2010/wordprocessingShape">
+                    <wps:wsp>
+                      <wps:cNvSpPr txBox="1"/>
+                      <wps:spPr>
+                        <a:xfrm>
+                          <a:off x="1212215" y="3240405"/>
+                          <a:ext cx="5630545" cy="267335"/>
+                        </a:xfrm>
+                        <a:prstGeom prst="rect">
+                          <a:avLst/>
+                        </a:prstGeom>
+                        <a:solidFill>
+                          <a:schemeClr val="accent1">
+                            <a:lumMod val="40000"/>
+                            <a:lumOff val="60000"/>
+                          </a:schemeClr>
+                        </a:solidFill>
+                        <a:ln>
+                          <a:solidFill>
+                            <a:schemeClr val="tx1"/>
+                          </a:solidFill>
+                        </a:ln>
+                      </wps:spPr>
+                      <wps:style>
+                        <a:lnRef idx="1">
+                          <a:schemeClr val="accent1"/>
+                        </a:lnRef>
+                        <a:fillRef idx="2">
+                          <a:schemeClr val="accent1"/>
+                        </a:fillRef>
+                        <a:effectRef idx="1">
+                          <a:schemeClr val="accent1"/>
+                        </a:effectRef>
+                        <a:fontRef idx="minor">
+                          <a:schemeClr val="dk1"/>
+                        </a:fontRef>
+                      </wps:style>
+                      <wps:txbx>
+                        <w:txbxContent>
+                          <w:p>
+                            <w:r>
+                              <w:rPr>
+                                <w:rFonts w:hint="eastAsia"/>
+                              </w:rPr>
+                              <w:t>会议目的</w:t>
+                            </w:r>
+                          </w:p>
+                        </w:txbxContent>
+                      </wps:txbx>
+                      <wps:bodyPr rot="0" spcFirstLastPara="0" vertOverflow="overflow" horzOverflow="overflow" vert="horz" wrap="square" lIns="91440" tIns="45720" rIns="91440" bIns="45720" numCol="1" spcCol="0" rtlCol="0" fromWordArt="0" anchor="t" anchorCtr="0" forceAA="0" compatLnSpc="1">
+                        <a:noAutofit/>
+                      </wps:bodyPr>
+                    </wps:wsp>
+                  </a:graphicData>
+                </a:graphic>
+              </wp:anchor>
+            </w:drawing>
+          </mc:Choice>
+          <mc:Fallback>
+            <w:pict>
+              <v:shapetype id="_x0000_t202" coordsize="21600,21600" o:spt="202" path="m,l,21600r21600,l21600,xe">
+                <v:stroke joinstyle="miter"/>
+                <v:path gradientshapeok="t" o:connecttype="rect"/>
+              </v:shapetype>
+              <v:shape id="文本框 4" o:spid="_x0000_s1026" type="#_x0000_t202" style="position:absolute;left:0;text-align:left;margin-left:-3.55pt;margin-top:34.3pt;width:443.35pt;height:21.05pt;z-index:251659264;visibility:visible;mso-wrap-style:square;mso-wrap-distance-left:9pt;mso-wrap-distance-top:0;mso-wrap-distance-right:9pt;mso-wrap-distance-bottom:0;mso-position-horizontal:absolute;mso-position-horizontal-relative:text;mso-position-vertical:absolute;mso-position-vertical-relative:text;v-text-anchor:top" o:gfxdata="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" fillcolor="#bdd6ee [1300]" strokecolor="black [3213]" strokeweight=".5pt">
+                <v:textbox>
+                  <w:txbxContent>
+                    <w:p>
+                      <w:r>
+                        <w:rPr>
+                          <w:rFonts w:hint="eastAsia"/>
+                        </w:rPr>
+                        <w:t>会议目的</w:t>
+                      </w:r>
+                    </w:p>
+                  </w:txbxContent>
+                </v:textbox>
+              </v:shape>
+            </w:pict>
+          </mc:Fallback>
+        </mc:AlternateContent>
+      </w:r>
+      <w:r>
+        <w:rPr>
+          <w:noProof/>
+        </w:rPr>
+        <mc:AlternateContent>
+          <mc:Choice Requires="wps">
+            <w:drawing>
+              <wp:anchor distT="0" distB="0" distL="114300" distR="114300" simplePos="0" relativeHeight="251658240" behindDoc="0" locked="0" layoutInCell="1" allowOverlap="1">
+                <wp:simplePos x="0" y="0"/>
+                <wp:positionH relativeFrom="column">
+                  <wp:posOffset>-44450</wp:posOffset>
+                </wp:positionH>
+                <wp:positionV relativeFrom="paragraph">
+                  <wp:posOffset>704215</wp:posOffset>
+                </wp:positionV>
+                <wp:extent cx="5623560" cy="788035"/>
+                <wp:effectExtent l="6350" t="6350" r="8890" b="13335"/>
+                <wp:wrapNone/>
+                <wp:docPr id="3" name="文本框 3"/>
+                <wp:cNvGraphicFramePr/>
+                <a:graphic xmlns:a="http://schemas.openxmlformats.org/drawingml/2006/main">
+                  <a:graphicData uri="http://schemas.microsoft.com/office/word/2010/wordprocessingShape">
+                    <wps:wsp>
+                      <wps:cNvSpPr txBox="1"/>
+                      <wps:spPr>
+                        <a:xfrm>
+                          <a:off x="1227455" y="3209925"/>
+                          <a:ext cx="5623560" cy="788035"/>
+                        </a:xfrm>
+                        <a:prstGeom prst="rect">
+                          <a:avLst/>
+                        </a:prstGeom>
+                      </wps:spPr>
+                      <wps:style>
+                        <a:lnRef idx="2">
+                          <a:schemeClr val="dk1"/>
+                        </a:lnRef>
+                        <a:fillRef idx="1">
+                          <a:schemeClr val="lt1"/>
+                        </a:fillRef>
+                        <a:effectRef idx="0">
+                          <a:schemeClr val="dk1"/>
+                        </a:effectRef>
+                        <a:fontRef idx="minor">
+                          <a:schemeClr val="dk1"/>
+                        </a:fontRef>
+                      </wps:style>
+                      <wps:txbx>
+                        <w:txbxContent>
+                          <w:p>
+                            <w:r>
+                              <w:rPr>
+                                <w:rFonts w:hint="eastAsia"/>
+                              </w:rPr>
+                              <w:t xml:space="preserve">   </w:t>
+                            </w:r>
+                            <w:r>
+                              <w:rPr>
+                                <w:rFonts w:hint="eastAsia"/>
+                              </w:rPr>
+                              <w:t>本会议目的在于：讨论任务分配，根据上课时的评审讨论修改待评审的</w:t>
+                            </w:r>
+                            <w:r>
+                              <w:rPr>
+                                <w:rFonts w:hint="eastAsia"/>
+                              </w:rPr>
+                              <w:t>ppt</w:t>
+                            </w:r>
+                            <w:r>
+                              <w:rPr>
+                                <w:rFonts w:hint="eastAsia"/>
+                              </w:rPr>
+                              <w:t>和各类文档，查漏补缺。</w:t>
+                            </w:r>
+                          </w:p>
+                          <w:p/>
+                        </w:txbxContent>
+                      </wps:txbx>
+                      <wps:bodyPr rot="0" spcFirstLastPara="0" vertOverflow="overflow" horzOverflow="overflow" vert="horz" wrap="square" lIns="91440" tIns="45720" rIns="91440" bIns="45720" numCol="1" spcCol="0" rtlCol="0" fromWordArt="0" anchor="t" anchorCtr="0" forceAA="0" compatLnSpc="1">
+                        <a:noAutofit/>
+                      </wps:bodyPr>
+                    </wps:wsp>
+                  </a:graphicData>
+                </a:graphic>
+              </wp:anchor>
+            </w:drawing>
+          </mc:Choice>
+          <mc:Fallback>
+            <w:pict>
+              <v:shape id="文本框 3" o:spid="_x0000_s1027" type="#_x0000_t202" style="position:absolute;left:0;text-align:left;margin-left:-3.5pt;margin-top:55.45pt;width:442.8pt;height:62.05pt;z-index:251658240;visibility:visible;mso-wrap-style:square;mso-wrap-distance-left:9pt;mso-wrap-distance-top:0;mso-wrap-distance-right:9pt;mso-wrap-distance-bottom:0;mso-position-horizontal:absolute;mso-position-horizontal-relative:text;mso-position-vertical:absolute;mso-position-vertical-relative:text;v-text-anchor:top" o:gfxdata="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" fillcolor="white [3201]" strokecolor="black [3200]" strokeweight="1pt">
+                <v:textbox>
+                  <w:txbxContent>
+                    <w:p>
+                      <w:r>
+                        <w:rPr>
+                          <w:rFonts w:hint="eastAsia"/>
+                        </w:rPr>
+                        <w:t xml:space="preserve">   </w:t>
+                      </w:r>
+                      <w:r>
+                        <w:rPr>
+                          <w:rFonts w:hint="eastAsia"/>
+                        </w:rPr>
+                        <w:t>本会议目的在于：讨论任务分配，根据上课时的评审讨论修改待评审的</w:t>
+                      </w:r>
+                      <w:r>
+                        <w:rPr>
+                          <w:rFonts w:hint="eastAsia"/>
+                        </w:rPr>
+                        <w:t>ppt</w:t>
+                      </w:r>
+                      <w:r>
+                        <w:rPr>
+                          <w:rFonts w:hint="eastAsia"/>
+                        </w:rPr>
+                        <w:t>和各类文档，查漏补缺。</w:t>
+                      </w:r>
+                    </w:p>
+                    <w:p/>
+                  </w:txbxContent>
+                </v:textbox>
+              </v:shape>
+            </w:pict>
+          </mc:Fallback>
+        </mc:AlternateContent>
+      </w:r>
     </w:p>
     <w:tbl>
       <w:tblPr>
         <w:tblStyle w:val="a9"/>
+        <w:tblpPr w:leftFromText="180" w:rightFromText="180" w:vertAnchor="text" w:horzAnchor="page" w:tblpX="1843" w:tblpY="1960"/>
+        <w:tblOverlap w:val="never"/>
         <w:tblW w:w="8856" w:type="dxa"/>
         <w:tblLayout w:type="fixed"/>
         <w:tblLook w:val="04A0" w:firstRow="1" w:lastRow="0" w:firstColumn="1" w:lastColumn="0" w:noHBand="0" w:noVBand="1"/>
@@ -236,7 +417,7 @@
         <w:tc>
           <w:tcPr>
             <w:tcW w:w="8856" w:type="dxa"/>
-            <w:shd w:val="clear" w:color="auto" w:fill="BDD6EE"/>
+            <w:shd w:val="clear" w:color="auto" w:fill="BDD6EE" w:themeFill="accent1" w:themeFillTint="66"/>
           </w:tcPr>
           <w:p>
             <w:pPr>
@@ -251,14 +432,14 @@
               <w:rPr>
                 <w:rFonts w:ascii="微软雅黑" w:eastAsia="微软雅黑" w:hAnsi="微软雅黑" w:cs="微软雅黑" w:hint="eastAsia"/>
               </w:rPr>
-              <w:t>会议目的</w:t>
+              <w:t>会议内容</w:t>
             </w:r>
           </w:p>
         </w:tc>
       </w:tr>
       <w:tr>
         <w:trPr>
-          <w:trHeight w:val="1060"/>
+          <w:trHeight w:val="3180"/>
         </w:trPr>
         <w:tc>
           <w:tcPr>
@@ -266,47 +447,129 @@
           </w:tcPr>
           <w:p>
             <w:pPr>
+              <w:ind w:firstLineChars="500" w:firstLine="1050"/>
+              <w:rPr>
+                <w:rFonts w:asciiTheme="minorEastAsia" w:hAnsiTheme="minorEastAsia" w:cstheme="minorEastAsia"/>
+              </w:rPr>
+            </w:pPr>
+          </w:p>
+          <w:p>
+            <w:pPr>
+              <w:ind w:firstLineChars="500" w:firstLine="1050"/>
+              <w:rPr>
+                <w:rFonts w:asciiTheme="minorEastAsia" w:hAnsiTheme="minorEastAsia" w:cstheme="minorEastAsia"/>
+              </w:rPr>
+            </w:pPr>
+          </w:p>
+          <w:p>
+            <w:pPr>
+              <w:ind w:firstLineChars="500" w:firstLine="1050"/>
+              <w:rPr>
+                <w:rFonts w:asciiTheme="minorEastAsia" w:hAnsiTheme="minorEastAsia" w:cstheme="minorEastAsia"/>
+              </w:rPr>
+            </w:pPr>
+            <w:r>
+              <w:rPr>
+                <w:rFonts w:asciiTheme="minorEastAsia" w:hAnsiTheme="minorEastAsia" w:cstheme="minorEastAsia" w:hint="eastAsia"/>
+              </w:rPr>
+              <w:t>1、汇报上周任务完成情况</w:t>
+            </w:r>
+          </w:p>
+          <w:p>
+            <w:pPr>
+              <w:numPr>
+                <w:ilvl w:val="0"/>
+                <w:numId w:val="1"/>
+              </w:numPr>
+              <w:rPr>
+                <w:rFonts w:asciiTheme="minorEastAsia" w:hAnsiTheme="minorEastAsia" w:cstheme="minorEastAsia"/>
+              </w:rPr>
+            </w:pPr>
+            <w:r>
+              <w:rPr>
+                <w:rFonts w:asciiTheme="minorEastAsia" w:hAnsiTheme="minorEastAsia" w:cstheme="minorEastAsia" w:hint="eastAsia"/>
+              </w:rPr>
+              <w:t>讨论其他组评审时存在的问题，有则改之，无则加勉</w:t>
+            </w:r>
+          </w:p>
+          <w:p>
+            <w:pPr>
+              <w:ind w:firstLineChars="500" w:firstLine="1050"/>
+              <w:rPr>
+                <w:rFonts w:asciiTheme="minorEastAsia" w:hAnsiTheme="minorEastAsia" w:cstheme="minorEastAsia"/>
+              </w:rPr>
+            </w:pPr>
+            <w:r>
+              <w:rPr>
+                <w:rFonts w:asciiTheme="minorEastAsia" w:hAnsiTheme="minorEastAsia" w:cstheme="minorEastAsia" w:hint="eastAsia"/>
+              </w:rPr>
+              <w:t>3、讨论下次</w:t>
+            </w:r>
+            <w:proofErr w:type="gramStart"/>
+            <w:r>
+              <w:rPr>
+                <w:rFonts w:asciiTheme="minorEastAsia" w:hAnsiTheme="minorEastAsia" w:cstheme="minorEastAsia" w:hint="eastAsia"/>
+              </w:rPr>
+              <w:t>约谈需</w:t>
+            </w:r>
+            <w:proofErr w:type="gramEnd"/>
+            <w:r>
+              <w:rPr>
+                <w:rFonts w:asciiTheme="minorEastAsia" w:hAnsiTheme="minorEastAsia" w:cstheme="minorEastAsia" w:hint="eastAsia"/>
+              </w:rPr>
+              <w:t>准备的东西</w:t>
+            </w:r>
+          </w:p>
+          <w:p>
+            <w:pPr>
+              <w:ind w:left="1050"/>
+              <w:rPr>
+                <w:rFonts w:asciiTheme="minorEastAsia" w:hAnsiTheme="minorEastAsia" w:cstheme="minorEastAsia"/>
+              </w:rPr>
+            </w:pPr>
+            <w:r>
+              <w:rPr>
+                <w:rFonts w:asciiTheme="minorEastAsia" w:hAnsiTheme="minorEastAsia" w:cstheme="minorEastAsia" w:hint="eastAsia"/>
+              </w:rPr>
+              <w:t>4、讨论</w:t>
+            </w:r>
+            <w:proofErr w:type="gramStart"/>
+            <w:r>
+              <w:rPr>
+                <w:rFonts w:asciiTheme="minorEastAsia" w:hAnsiTheme="minorEastAsia" w:cstheme="minorEastAsia" w:hint="eastAsia"/>
+              </w:rPr>
+              <w:t>愿景范围</w:t>
+            </w:r>
+            <w:proofErr w:type="gramEnd"/>
+            <w:r>
+              <w:rPr>
+                <w:rFonts w:asciiTheme="minorEastAsia" w:hAnsiTheme="minorEastAsia" w:cstheme="minorEastAsia" w:hint="eastAsia"/>
+              </w:rPr>
+              <w:t>文档需要添加的东西</w:t>
+            </w:r>
+          </w:p>
+          <w:p>
+            <w:pPr>
+              <w:rPr>
+                <w:rFonts w:asciiTheme="minorEastAsia" w:hAnsiTheme="minorEastAsia" w:cstheme="minorEastAsia"/>
+              </w:rPr>
+            </w:pPr>
+            <w:r>
+              <w:rPr>
+                <w:rFonts w:asciiTheme="minorEastAsia" w:hAnsiTheme="minorEastAsia" w:cstheme="minorEastAsia" w:hint="eastAsia"/>
+              </w:rPr>
+              <w:t xml:space="preserve">          5、组长分配任务</w:t>
+            </w:r>
+          </w:p>
+          <w:p>
+            <w:pPr>
               <w:pStyle w:val="a3"/>
               <w:spacing w:after="0" w:line="400" w:lineRule="exact"/>
-              <w:ind w:firstLineChars="200" w:firstLine="400"/>
               <w:jc w:val="both"/>
               <w:rPr>
                 <w:rFonts w:ascii="微软雅黑" w:eastAsia="微软雅黑" w:hAnsi="微软雅黑" w:cs="微软雅黑"/>
               </w:rPr>
             </w:pPr>
-            <w:r>
-              <w:rPr>
-                <w:rFonts w:hint="eastAsia"/>
-              </w:rPr>
-              <w:t>本会议目的在于：前期任务检查，讨论任务分配，加深组员交流，从课上评审中获取整改意见，主要</w:t>
-            </w:r>
-            <w:r>
-              <w:rPr>
-                <w:rFonts w:hint="eastAsia"/>
-              </w:rPr>
-              <w:t>项目需求计划</w:t>
-            </w:r>
-            <w:r>
-              <w:t>ppt</w:t>
-            </w:r>
-            <w:r>
-              <w:rPr>
-                <w:rFonts w:hint="eastAsia"/>
-              </w:rPr>
-              <w:t>，和</w:t>
-            </w:r>
-            <w:r>
-              <w:rPr>
-                <w:rFonts w:hint="eastAsia"/>
-              </w:rPr>
-              <w:t>子计划的修改和确认</w:t>
-            </w:r>
-            <w:r>
-              <w:rPr>
-                <w:rFonts w:hint="eastAsia"/>
-              </w:rPr>
-              <w:t>。</w:t>
-            </w:r>
           </w:p>
         </w:tc>
       </w:tr>
@@ -314,7 +577,7 @@
         <w:tc>
           <w:tcPr>
             <w:tcW w:w="8856" w:type="dxa"/>
-            <w:shd w:val="clear" w:color="auto" w:fill="BDD6EE"/>
+            <w:shd w:val="clear" w:color="auto" w:fill="BDD6EE" w:themeFill="accent1" w:themeFillTint="66"/>
           </w:tcPr>
           <w:p>
             <w:pPr>
@@ -329,7 +592,7 @@
               <w:rPr>
                 <w:rFonts w:ascii="微软雅黑" w:eastAsia="微软雅黑" w:hAnsi="微软雅黑" w:cs="微软雅黑" w:hint="eastAsia"/>
               </w:rPr>
-              <w:t>会议内容</w:t>
+              <w:t>会议结论</w:t>
             </w:r>
           </w:p>
         </w:tc>
@@ -344,103 +607,62 @@
           </w:tcPr>
           <w:p>
             <w:pPr>
+              <w:ind w:left="420" w:firstLineChars="300" w:firstLine="630"/>
+            </w:pPr>
+          </w:p>
+          <w:p>
+            <w:r>
+              <w:rPr>
+                <w:rFonts w:hint="eastAsia"/>
+              </w:rPr>
+              <w:t xml:space="preserve">          </w:t>
+            </w:r>
+            <w:r>
+              <w:rPr>
+                <w:rFonts w:hint="eastAsia"/>
+              </w:rPr>
+              <w:t>上周任务完成情况：都完成较好。</w:t>
+            </w:r>
+          </w:p>
+          <w:p>
+            <w:pPr>
+              <w:ind w:firstLineChars="500" w:firstLine="1050"/>
+            </w:pPr>
+            <w:r>
+              <w:rPr>
+                <w:rFonts w:hint="eastAsia"/>
+              </w:rPr>
+              <w:t>本周我们组全组平时分被扣到</w:t>
+            </w:r>
+            <w:r>
+              <w:rPr>
+                <w:rFonts w:hint="eastAsia"/>
+              </w:rPr>
+              <w:t>8</w:t>
+            </w:r>
+            <w:r>
+              <w:rPr>
+                <w:rFonts w:hint="eastAsia"/>
+              </w:rPr>
+              <w:t>分，一人被扣到</w:t>
+            </w:r>
+            <w:r>
+              <w:rPr>
+                <w:rFonts w:hint="eastAsia"/>
+              </w:rPr>
+              <w:t>10.5</w:t>
+            </w:r>
+            <w:r>
+              <w:rPr>
+                <w:rFonts w:hint="eastAsia"/>
+              </w:rPr>
+              <w:t>，需要提高警惕，以后的任务更要保质保量。</w:t>
+            </w:r>
+          </w:p>
+          <w:p>
+            <w:pPr>
               <w:pStyle w:val="a3"/>
               <w:spacing w:after="0" w:line="400" w:lineRule="exact"/>
-              <w:jc w:val="both"/>
-              <w:rPr>
-                <w:rFonts w:ascii="微软雅黑" w:eastAsia="微软雅黑" w:hAnsi="微软雅黑" w:cs="微软雅黑"/>
-              </w:rPr>
-            </w:pPr>
-            <w:r>
-              <w:rPr>
-                <w:rFonts w:ascii="微软雅黑" w:eastAsia="微软雅黑" w:hAnsi="微软雅黑" w:cs="微软雅黑" w:hint="eastAsia"/>
-              </w:rPr>
-              <w:t xml:space="preserve">      </w:t>
-            </w:r>
-          </w:p>
-          <w:p>
-            <w:pPr>
-              <w:pStyle w:val="a3"/>
-              <w:numPr>
-                <w:ilvl w:val="0"/>
-                <w:numId w:val="1"/>
-              </w:numPr>
-              <w:spacing w:after="0" w:line="400" w:lineRule="exact"/>
-              <w:jc w:val="both"/>
-              <w:rPr>
-                <w:rFonts w:ascii="微软雅黑" w:eastAsia="微软雅黑" w:hAnsi="微软雅黑" w:cs="微软雅黑"/>
-              </w:rPr>
-            </w:pPr>
-            <w:r>
-              <w:rPr>
-                <w:rFonts w:ascii="微软雅黑" w:eastAsia="微软雅黑" w:hAnsi="微软雅黑" w:cs="微软雅黑" w:hint="eastAsia"/>
-              </w:rPr>
-              <w:t>检查</w:t>
-            </w:r>
-            <w:r>
-              <w:rPr>
-                <w:rFonts w:ascii="微软雅黑" w:eastAsia="微软雅黑" w:hAnsi="微软雅黑" w:cs="微软雅黑" w:hint="eastAsia"/>
-              </w:rPr>
-              <w:t>和讨论上次会议后任务完成情况</w:t>
-            </w:r>
-          </w:p>
-          <w:p>
-            <w:pPr>
-              <w:pStyle w:val="a3"/>
-              <w:numPr>
-                <w:ilvl w:val="0"/>
-                <w:numId w:val="1"/>
-              </w:numPr>
-              <w:spacing w:after="0" w:line="400" w:lineRule="exact"/>
-              <w:jc w:val="both"/>
-              <w:rPr>
-                <w:rFonts w:ascii="微软雅黑" w:eastAsia="微软雅黑" w:hAnsi="微软雅黑" w:cs="微软雅黑"/>
-              </w:rPr>
-            </w:pPr>
-            <w:r>
-              <w:rPr>
-                <w:rFonts w:ascii="微软雅黑" w:eastAsia="微软雅黑" w:hAnsi="微软雅黑" w:cs="微软雅黑" w:hint="eastAsia"/>
-              </w:rPr>
-              <w:t>提出对</w:t>
-            </w:r>
-            <w:r>
-              <w:rPr>
-                <w:rFonts w:ascii="微软雅黑" w:eastAsia="微软雅黑" w:hAnsi="微软雅黑" w:cs="微软雅黑" w:hint="eastAsia"/>
-              </w:rPr>
-              <w:t>子计划</w:t>
-            </w:r>
-            <w:r>
-              <w:rPr>
-                <w:rFonts w:ascii="微软雅黑" w:eastAsia="微软雅黑" w:hAnsi="微软雅黑" w:cs="微软雅黑" w:hint="eastAsia"/>
-              </w:rPr>
-              <w:t>的整改意见，稍加细化</w:t>
-            </w:r>
-          </w:p>
-          <w:p>
-            <w:pPr>
-              <w:pStyle w:val="a3"/>
-              <w:numPr>
-                <w:ilvl w:val="0"/>
-                <w:numId w:val="1"/>
-              </w:numPr>
-              <w:spacing w:after="0" w:line="400" w:lineRule="exact"/>
-              <w:jc w:val="both"/>
-              <w:rPr>
-                <w:rFonts w:ascii="微软雅黑" w:eastAsia="微软雅黑" w:hAnsi="微软雅黑" w:cs="微软雅黑"/>
-              </w:rPr>
-            </w:pPr>
-            <w:r>
-              <w:rPr>
-                <w:rFonts w:ascii="微软雅黑" w:eastAsia="微软雅黑" w:hAnsi="微软雅黑" w:cs="微软雅黑" w:hint="eastAsia"/>
-              </w:rPr>
-              <w:t>讨论对ppt的修改</w:t>
-            </w:r>
-          </w:p>
-          <w:p>
-            <w:pPr>
-              <w:pStyle w:val="a3"/>
-              <w:spacing w:after="0" w:line="400" w:lineRule="exact"/>
-              <w:ind w:left="500"/>
               <w:jc w:val="both"/>
               <w:rPr>
                 <w:rFonts w:ascii="微软雅黑" w:eastAsia="微软雅黑" w:hAnsi="微软雅黑" w:cs="微软雅黑"/>
@@ -453,7 +675,7 @@
         <w:tc>
           <w:tcPr>
             <w:tcW w:w="8856" w:type="dxa"/>
-            <w:shd w:val="clear" w:color="auto" w:fill="BDD6EE"/>
+            <w:shd w:val="clear" w:color="auto" w:fill="BDD6EE" w:themeFill="accent1" w:themeFillTint="66"/>
           </w:tcPr>
           <w:p>
             <w:pPr>
@@ -468,7 +690,7 @@
               <w:rPr>
                 <w:rFonts w:ascii="微软雅黑" w:eastAsia="微软雅黑" w:hAnsi="微软雅黑" w:cs="微软雅黑" w:hint="eastAsia"/>
               </w:rPr>
-              <w:t>会议总结</w:t>
+              <w:t>待办事项</w:t>
             </w:r>
           </w:p>
         </w:tc>
@@ -480,81 +702,334 @@
         <w:tc>
           <w:tcPr>
             <w:tcW w:w="8856" w:type="dxa"/>
-            <w:tcBorders>
-              <w:bottom w:val="single" w:sz="4" w:space="0" w:color="auto"/>
-            </w:tcBorders>
           </w:tcPr>
           <w:p>
             <w:pPr>
-              <w:pStyle w:val="a3"/>
-              <w:spacing w:after="0" w:line="400" w:lineRule="exact"/>
-              <w:jc w:val="both"/>
-              <w:rPr>
-                <w:rFonts w:ascii="微软雅黑" w:eastAsia="微软雅黑" w:hAnsi="微软雅黑" w:cs="微软雅黑"/>
-              </w:rPr>
-            </w:pPr>
-          </w:p>
-          <w:p>
-            <w:pPr>
-              <w:pStyle w:val="a3"/>
+              <w:ind w:left="1155"/>
+              <w:rPr>
+                <w:rFonts w:asciiTheme="minorEastAsia" w:hAnsiTheme="minorEastAsia" w:cstheme="minorEastAsia"/>
+              </w:rPr>
+            </w:pPr>
+          </w:p>
+          <w:p>
+            <w:pPr>
               <w:numPr>
                 <w:ilvl w:val="0"/>
                 <w:numId w:val="2"/>
               </w:numPr>
-              <w:spacing w:after="0" w:line="400" w:lineRule="exact"/>
-              <w:jc w:val="both"/>
-              <w:rPr>
-                <w:rFonts w:ascii="微软雅黑" w:eastAsia="微软雅黑" w:hAnsi="微软雅黑" w:cs="微软雅黑"/>
-              </w:rPr>
-            </w:pPr>
-            <w:r>
-              <w:rPr>
-                <w:rFonts w:ascii="微软雅黑" w:eastAsia="微软雅黑" w:hAnsi="微软雅黑" w:cs="微软雅黑" w:hint="eastAsia"/>
-              </w:rPr>
-              <w:t>上周任务完成情况：</w:t>
-            </w:r>
-            <w:r>
-              <w:rPr>
-                <w:rFonts w:ascii="微软雅黑" w:eastAsia="微软雅黑" w:hAnsi="微软雅黑" w:cs="微软雅黑" w:hint="eastAsia"/>
-              </w:rPr>
-              <w:t>质量保证计划</w:t>
-            </w:r>
-            <w:r>
-              <w:rPr>
-                <w:rFonts w:ascii="微软雅黑" w:eastAsia="微软雅黑" w:hAnsi="微软雅黑" w:cs="微软雅黑" w:hint="eastAsia"/>
-              </w:rPr>
-              <w:t>还需修改</w:t>
-            </w:r>
-            <w:r>
-              <w:rPr>
-                <w:rFonts w:ascii="微软雅黑" w:eastAsia="微软雅黑" w:hAnsi="微软雅黑" w:cs="微软雅黑" w:hint="eastAsia"/>
-              </w:rPr>
-              <w:t>，WBS图仍需改进，部分未和甘特图对应</w:t>
-            </w:r>
-            <w:r>
-              <w:rPr>
-                <w:rFonts w:ascii="微软雅黑" w:eastAsia="微软雅黑" w:hAnsi="微软雅黑" w:cs="微软雅黑" w:hint="eastAsia"/>
-              </w:rPr>
-              <w:t>。可行性分析报告修改完成。沟通管理计划和人力资源管理计划继续修订</w:t>
-            </w:r>
-          </w:p>
-        </w:tc>
-      </w:tr>
-      <w:tr>
-        <w:trPr>
-          <w:trHeight w:val="440"/>
-        </w:trPr>
-        <w:tc>
-          <w:tcPr>
-            <w:tcW w:w="8856" w:type="dxa"/>
-            <w:tcBorders>
-              <w:top w:val="single" w:sz="4" w:space="0" w:color="auto"/>
-              <w:left w:val="single" w:sz="4" w:space="0" w:color="auto"/>
-              <w:bottom w:val="single" w:sz="4" w:space="0" w:color="auto"/>
-              <w:right w:val="single" w:sz="4" w:space="0" w:color="auto"/>
-            </w:tcBorders>
-            <w:shd w:val="clear" w:color="auto" w:fill="BDD6EE"/>
-          </w:tcPr>
+              <w:rPr>
+                <w:rFonts w:asciiTheme="minorEastAsia" w:hAnsiTheme="minorEastAsia" w:cstheme="minorEastAsia"/>
+              </w:rPr>
+            </w:pPr>
+            <w:r>
+              <w:rPr>
+                <w:rFonts w:asciiTheme="minorEastAsia" w:hAnsiTheme="minorEastAsia" w:cstheme="minorEastAsia" w:hint="eastAsia"/>
+              </w:rPr>
+              <w:t>ppt改进（童欣）</w:t>
+            </w:r>
+          </w:p>
+          <w:p>
+            <w:pPr>
+              <w:numPr>
+                <w:ilvl w:val="1"/>
+                <w:numId w:val="3"/>
+              </w:numPr>
+              <w:ind w:left="1155" w:firstLineChars="100" w:firstLine="210"/>
+              <w:rPr>
+                <w:rFonts w:asciiTheme="minorEastAsia" w:hAnsiTheme="minorEastAsia" w:cstheme="minorEastAsia"/>
+              </w:rPr>
+            </w:pPr>
+            <w:r>
+              <w:rPr>
+                <w:rFonts w:asciiTheme="minorEastAsia" w:hAnsiTheme="minorEastAsia" w:cstheme="minorEastAsia" w:hint="eastAsia"/>
+              </w:rPr>
+              <w:t>需求变更风险修改</w:t>
+            </w:r>
+          </w:p>
+          <w:p>
+            <w:pPr>
+              <w:numPr>
+                <w:ilvl w:val="1"/>
+                <w:numId w:val="3"/>
+              </w:numPr>
+              <w:ind w:left="1155" w:firstLineChars="100" w:firstLine="210"/>
+              <w:rPr>
+                <w:rFonts w:asciiTheme="minorEastAsia" w:hAnsiTheme="minorEastAsia" w:cstheme="minorEastAsia"/>
+              </w:rPr>
+            </w:pPr>
+            <w:r>
+              <w:rPr>
+                <w:rFonts w:asciiTheme="minorEastAsia" w:hAnsiTheme="minorEastAsia" w:cstheme="minorEastAsia" w:hint="eastAsia"/>
+              </w:rPr>
+              <w:t>里程碑交付物更改</w:t>
+            </w:r>
+          </w:p>
+          <w:p>
+            <w:pPr>
+              <w:numPr>
+                <w:ilvl w:val="1"/>
+                <w:numId w:val="3"/>
+              </w:numPr>
+              <w:ind w:left="1155" w:firstLineChars="100" w:firstLine="210"/>
+              <w:rPr>
+                <w:rFonts w:asciiTheme="minorEastAsia" w:hAnsiTheme="minorEastAsia" w:cstheme="minorEastAsia"/>
+              </w:rPr>
+            </w:pPr>
+            <w:r>
+              <w:rPr>
+                <w:rFonts w:asciiTheme="minorEastAsia" w:hAnsiTheme="minorEastAsia" w:cstheme="minorEastAsia" w:hint="eastAsia"/>
+              </w:rPr>
+              <w:t>配置管理计划分工列到ppt上</w:t>
+            </w:r>
+          </w:p>
+          <w:p>
+            <w:pPr>
+              <w:numPr>
+                <w:ilvl w:val="0"/>
+                <w:numId w:val="2"/>
+              </w:numPr>
+              <w:rPr>
+                <w:rFonts w:asciiTheme="minorEastAsia" w:hAnsiTheme="minorEastAsia" w:cstheme="minorEastAsia"/>
+              </w:rPr>
+            </w:pPr>
+            <w:proofErr w:type="gramStart"/>
+            <w:r>
+              <w:rPr>
+                <w:rFonts w:asciiTheme="minorEastAsia" w:hAnsiTheme="minorEastAsia" w:cstheme="minorEastAsia" w:hint="eastAsia"/>
+              </w:rPr>
+              <w:t>愿景范围</w:t>
+            </w:r>
+            <w:proofErr w:type="gramEnd"/>
+            <w:r>
+              <w:rPr>
+                <w:rFonts w:asciiTheme="minorEastAsia" w:hAnsiTheme="minorEastAsia" w:cstheme="minorEastAsia" w:hint="eastAsia"/>
+              </w:rPr>
+              <w:t>文档修改（陈雅菁）</w:t>
+            </w:r>
+          </w:p>
+          <w:p>
+            <w:pPr>
+              <w:ind w:left="1155"/>
+              <w:rPr>
+                <w:rFonts w:asciiTheme="minorEastAsia" w:hAnsiTheme="minorEastAsia" w:cstheme="minorEastAsia"/>
+              </w:rPr>
+            </w:pPr>
+            <w:r>
+              <w:rPr>
+                <w:rFonts w:asciiTheme="minorEastAsia" w:hAnsiTheme="minorEastAsia" w:cstheme="minorEastAsia" w:hint="eastAsia"/>
+              </w:rPr>
+              <w:t xml:space="preserve">  2.1、关联图，特性树</w:t>
+            </w:r>
+          </w:p>
+          <w:p>
+            <w:pPr>
+              <w:numPr>
+                <w:ilvl w:val="0"/>
+                <w:numId w:val="2"/>
+              </w:numPr>
+              <w:rPr>
+                <w:rFonts w:asciiTheme="minorEastAsia" w:hAnsiTheme="minorEastAsia" w:cstheme="minorEastAsia"/>
+              </w:rPr>
+            </w:pPr>
+            <w:r>
+              <w:rPr>
+                <w:rFonts w:asciiTheme="minorEastAsia" w:hAnsiTheme="minorEastAsia" w:cstheme="minorEastAsia" w:hint="eastAsia"/>
+              </w:rPr>
+              <w:t>沟通管理子计划（刘震）</w:t>
+            </w:r>
+          </w:p>
+          <w:p>
+            <w:pPr>
+              <w:ind w:left="1155"/>
+              <w:rPr>
+                <w:rFonts w:asciiTheme="minorEastAsia" w:hAnsiTheme="minorEastAsia" w:cstheme="minorEastAsia"/>
+              </w:rPr>
+            </w:pPr>
+            <w:r>
+              <w:rPr>
+                <w:rFonts w:asciiTheme="minorEastAsia" w:hAnsiTheme="minorEastAsia" w:cstheme="minorEastAsia" w:hint="eastAsia"/>
+              </w:rPr>
+              <w:t xml:space="preserve">  3.1、添加团队建设</w:t>
+            </w:r>
+          </w:p>
+          <w:p>
+            <w:pPr>
+              <w:numPr>
+                <w:ilvl w:val="0"/>
+                <w:numId w:val="2"/>
+              </w:numPr>
+              <w:rPr>
+                <w:rFonts w:asciiTheme="minorEastAsia" w:hAnsiTheme="minorEastAsia" w:cstheme="minorEastAsia"/>
+              </w:rPr>
+            </w:pPr>
+            <w:proofErr w:type="gramStart"/>
+            <w:r>
+              <w:rPr>
+                <w:rFonts w:asciiTheme="minorEastAsia" w:hAnsiTheme="minorEastAsia" w:cstheme="minorEastAsia" w:hint="eastAsia"/>
+              </w:rPr>
+              <w:t>甘特图</w:t>
+            </w:r>
+            <w:proofErr w:type="gramEnd"/>
+            <w:r>
+              <w:rPr>
+                <w:rFonts w:asciiTheme="minorEastAsia" w:hAnsiTheme="minorEastAsia" w:cstheme="minorEastAsia" w:hint="eastAsia"/>
+              </w:rPr>
+              <w:t>更新，完善输入输出（吴自强）</w:t>
+            </w:r>
+          </w:p>
+          <w:p>
+            <w:pPr>
+              <w:numPr>
+                <w:ilvl w:val="0"/>
+                <w:numId w:val="2"/>
+              </w:numPr>
+              <w:rPr>
+                <w:rFonts w:asciiTheme="minorEastAsia" w:hAnsiTheme="minorEastAsia" w:cstheme="minorEastAsia"/>
+              </w:rPr>
+            </w:pPr>
+            <w:r>
+              <w:rPr>
+                <w:rFonts w:asciiTheme="minorEastAsia" w:hAnsiTheme="minorEastAsia" w:cstheme="minorEastAsia" w:hint="eastAsia"/>
+              </w:rPr>
+              <w:t>WBS图修改（吴自强）</w:t>
+            </w:r>
+          </w:p>
+          <w:p>
+            <w:pPr>
+              <w:numPr>
+                <w:ilvl w:val="0"/>
+                <w:numId w:val="2"/>
+              </w:numPr>
+              <w:rPr>
+                <w:rFonts w:asciiTheme="minorEastAsia" w:hAnsiTheme="minorEastAsia" w:cstheme="minorEastAsia"/>
+              </w:rPr>
+            </w:pPr>
+            <w:r>
+              <w:rPr>
+                <w:rFonts w:asciiTheme="minorEastAsia" w:hAnsiTheme="minorEastAsia" w:cstheme="minorEastAsia" w:hint="eastAsia"/>
+              </w:rPr>
+              <w:t>可行性分析报告的配置环境确定（陈婧唯）</w:t>
+            </w:r>
+          </w:p>
+          <w:p>
+            <w:pPr>
+              <w:numPr>
+                <w:ilvl w:val="0"/>
+                <w:numId w:val="2"/>
+              </w:numPr>
+              <w:rPr>
+                <w:rFonts w:asciiTheme="minorEastAsia" w:hAnsiTheme="minorEastAsia" w:cstheme="minorEastAsia"/>
+              </w:rPr>
+            </w:pPr>
+            <w:r>
+              <w:rPr>
+                <w:rFonts w:asciiTheme="minorEastAsia" w:hAnsiTheme="minorEastAsia" w:cstheme="minorEastAsia" w:hint="eastAsia"/>
+              </w:rPr>
+              <w:t>变更控制的图的添加（刘震）</w:t>
+            </w:r>
+          </w:p>
+          <w:p>
+            <w:pPr>
+              <w:numPr>
+                <w:ilvl w:val="0"/>
+                <w:numId w:val="2"/>
+              </w:numPr>
+              <w:rPr>
+                <w:rFonts w:asciiTheme="minorEastAsia" w:hAnsiTheme="minorEastAsia" w:cstheme="minorEastAsia"/>
+              </w:rPr>
+            </w:pPr>
+            <w:r>
+              <w:rPr>
+                <w:rFonts w:asciiTheme="minorEastAsia" w:hAnsiTheme="minorEastAsia" w:cstheme="minorEastAsia" w:hint="eastAsia"/>
+              </w:rPr>
+              <w:t>修改业务目标和工作内容（童欣）</w:t>
+            </w:r>
+          </w:p>
+          <w:p>
+            <w:pPr>
+              <w:numPr>
+                <w:ilvl w:val="0"/>
+                <w:numId w:val="2"/>
+              </w:numPr>
+              <w:rPr>
+                <w:rFonts w:asciiTheme="minorEastAsia" w:hAnsiTheme="minorEastAsia" w:cstheme="minorEastAsia"/>
+              </w:rPr>
+            </w:pPr>
+            <w:r>
+              <w:rPr>
+                <w:rFonts w:asciiTheme="minorEastAsia" w:hAnsiTheme="minorEastAsia" w:cstheme="minorEastAsia" w:hint="eastAsia"/>
+              </w:rPr>
+              <w:t>准备约谈准备（陈婧唯）</w:t>
+            </w:r>
+          </w:p>
+          <w:p>
+            <w:pPr>
+              <w:ind w:left="1155"/>
+              <w:rPr>
+                <w:rFonts w:asciiTheme="minorEastAsia" w:hAnsiTheme="minorEastAsia" w:cstheme="minorEastAsia"/>
+              </w:rPr>
+            </w:pPr>
+            <w:r>
+              <w:rPr>
+                <w:rFonts w:asciiTheme="minorEastAsia" w:hAnsiTheme="minorEastAsia" w:cstheme="minorEastAsia" w:hint="eastAsia"/>
+              </w:rPr>
+              <w:t xml:space="preserve">  8.1、和老师</w:t>
+            </w:r>
+            <w:proofErr w:type="gramStart"/>
+            <w:r>
+              <w:rPr>
+                <w:rFonts w:asciiTheme="minorEastAsia" w:hAnsiTheme="minorEastAsia" w:cstheme="minorEastAsia" w:hint="eastAsia"/>
+              </w:rPr>
+              <w:t>确认愿景和</w:t>
+            </w:r>
+            <w:proofErr w:type="gramEnd"/>
+            <w:r>
+              <w:rPr>
+                <w:rFonts w:asciiTheme="minorEastAsia" w:hAnsiTheme="minorEastAsia" w:cstheme="minorEastAsia" w:hint="eastAsia"/>
+              </w:rPr>
+              <w:t>范围文档</w:t>
+            </w:r>
+          </w:p>
+          <w:p>
+            <w:pPr>
+              <w:ind w:left="1155"/>
+              <w:rPr>
+                <w:rFonts w:asciiTheme="minorEastAsia" w:hAnsiTheme="minorEastAsia" w:cstheme="minorEastAsia"/>
+              </w:rPr>
+            </w:pPr>
+            <w:r>
+              <w:rPr>
+                <w:rFonts w:asciiTheme="minorEastAsia" w:hAnsiTheme="minorEastAsia" w:cstheme="minorEastAsia" w:hint="eastAsia"/>
+              </w:rPr>
+              <w:t xml:space="preserve">  8.2、邀请函</w:t>
+            </w:r>
+          </w:p>
+          <w:p>
+            <w:pPr>
+              <w:rPr>
+                <w:rFonts w:asciiTheme="minorEastAsia" w:hAnsiTheme="minorEastAsia" w:cstheme="minorEastAsia"/>
+              </w:rPr>
+            </w:pPr>
+            <w:r>
+              <w:rPr>
+                <w:rFonts w:asciiTheme="minorEastAsia" w:hAnsiTheme="minorEastAsia" w:cstheme="minorEastAsia" w:hint="eastAsia"/>
+              </w:rPr>
+              <w:t xml:space="preserve">             8.3、准备问题（所有人）</w:t>
+            </w:r>
+          </w:p>
+          <w:p>
+            <w:pPr>
+              <w:rPr>
+                <w:rFonts w:asciiTheme="minorEastAsia" w:hAnsiTheme="minorEastAsia" w:cstheme="minorEastAsia"/>
+              </w:rPr>
+            </w:pPr>
+            <w:r>
+              <w:rPr>
+                <w:rFonts w:asciiTheme="minorEastAsia" w:hAnsiTheme="minorEastAsia" w:cstheme="minorEastAsia" w:hint="eastAsia"/>
+              </w:rPr>
+              <w:t xml:space="preserve">             8.4、修改自己相应部分的界面原型（所有人）</w:t>
+            </w:r>
+          </w:p>
           <w:p>
             <w:pPr>
               <w:pStyle w:val="a3"/>
@@ -564,237 +1039,6 @@
                 <w:rFonts w:ascii="微软雅黑" w:eastAsia="微软雅黑" w:hAnsi="微软雅黑" w:cs="微软雅黑"/>
               </w:rPr>
             </w:pPr>
-            <w:r>
-              <w:rPr>
-                <w:rFonts w:ascii="微软雅黑" w:eastAsia="微软雅黑" w:hAnsi="微软雅黑" w:cs="微软雅黑" w:hint="eastAsia"/>
-              </w:rPr>
-              <w:t>待办事项</w:t>
-            </w:r>
-          </w:p>
-        </w:tc>
-      </w:tr>
-      <w:tr>
-        <w:trPr>
-          <w:trHeight w:val="2560"/>
-        </w:trPr>
-        <w:tc>
-          <w:tcPr>
-            <w:tcW w:w="8856" w:type="dxa"/>
-            <w:tcBorders>
-              <w:top w:val="single" w:sz="4" w:space="0" w:color="auto"/>
-            </w:tcBorders>
-          </w:tcPr>
-          <w:p>
-            <w:pPr>
-              <w:pStyle w:val="a3"/>
-              <w:spacing w:after="0" w:line="400" w:lineRule="exact"/>
-              <w:jc w:val="both"/>
-              <w:rPr>
-                <w:rFonts w:ascii="微软雅黑" w:eastAsia="微软雅黑" w:hAnsi="微软雅黑" w:cs="微软雅黑"/>
-              </w:rPr>
-            </w:pPr>
-          </w:p>
-          <w:p>
-            <w:pPr>
-              <w:pStyle w:val="a3"/>
-              <w:numPr>
-                <w:ilvl w:val="0"/>
-                <w:numId w:val="3"/>
-              </w:numPr>
-              <w:spacing w:after="0" w:line="400" w:lineRule="exact"/>
-              <w:jc w:val="both"/>
-              <w:rPr>
-                <w:rFonts w:ascii="微软雅黑" w:eastAsia="微软雅黑" w:hAnsi="微软雅黑" w:cs="微软雅黑"/>
-              </w:rPr>
-            </w:pPr>
-            <w:r>
-              <w:rPr>
-                <w:rFonts w:ascii="微软雅黑" w:eastAsia="微软雅黑" w:hAnsi="微软雅黑" w:cs="微软雅黑" w:hint="eastAsia"/>
-              </w:rPr>
-              <w:t>需求工程计划评审</w:t>
-            </w:r>
-            <w:r>
-              <w:rPr>
-                <w:rFonts w:ascii="微软雅黑" w:eastAsia="微软雅黑" w:hAnsi="微软雅黑" w:cs="微软雅黑"/>
-              </w:rPr>
-              <w:t>ppt</w:t>
-            </w:r>
-            <w:r>
-              <w:rPr>
-                <w:rFonts w:ascii="微软雅黑" w:eastAsia="微软雅黑" w:hAnsi="微软雅黑" w:cs="微软雅黑" w:hint="eastAsia"/>
-              </w:rPr>
-              <w:t>改进</w:t>
-            </w:r>
-            <w:r>
-              <w:rPr>
-                <w:rFonts w:ascii="微软雅黑" w:eastAsia="微软雅黑" w:hAnsi="微软雅黑" w:cs="微软雅黑" w:hint="eastAsia"/>
-              </w:rPr>
-              <w:t>（</w:t>
-            </w:r>
-            <w:r>
-              <w:rPr>
-                <w:rFonts w:ascii="微软雅黑" w:eastAsia="微软雅黑" w:hAnsi="微软雅黑" w:cs="微软雅黑" w:hint="eastAsia"/>
-              </w:rPr>
-              <w:t>童欣，陈婧唯</w:t>
-            </w:r>
-            <w:r>
-              <w:rPr>
-                <w:rFonts w:ascii="微软雅黑" w:eastAsia="微软雅黑" w:hAnsi="微软雅黑" w:cs="微软雅黑" w:hint="eastAsia"/>
-              </w:rPr>
-              <w:t>）</w:t>
-            </w:r>
-          </w:p>
-          <w:p>
-            <w:pPr>
-              <w:pStyle w:val="a3"/>
-              <w:numPr>
-                <w:ilvl w:val="0"/>
-                <w:numId w:val="3"/>
-              </w:numPr>
-              <w:spacing w:after="0" w:line="400" w:lineRule="exact"/>
-              <w:jc w:val="both"/>
-              <w:rPr>
-                <w:rFonts w:ascii="微软雅黑" w:eastAsia="微软雅黑" w:hAnsi="微软雅黑" w:cs="微软雅黑"/>
-              </w:rPr>
-            </w:pPr>
-            <w:r>
-              <w:rPr>
-                <w:rFonts w:ascii="微软雅黑" w:eastAsia="微软雅黑" w:hAnsi="微软雅黑" w:cs="微软雅黑" w:hint="eastAsia"/>
-              </w:rPr>
-              <w:t>绩效核对</w:t>
-            </w:r>
-            <w:r>
-              <w:rPr>
-                <w:rFonts w:ascii="微软雅黑" w:eastAsia="微软雅黑" w:hAnsi="微软雅黑" w:cs="微软雅黑" w:hint="eastAsia"/>
-              </w:rPr>
-              <w:t>（童欣）</w:t>
-            </w:r>
-          </w:p>
-          <w:p>
-            <w:pPr>
-              <w:pStyle w:val="a3"/>
-              <w:numPr>
-                <w:ilvl w:val="0"/>
-                <w:numId w:val="3"/>
-              </w:numPr>
-              <w:spacing w:after="0" w:line="400" w:lineRule="exact"/>
-              <w:jc w:val="both"/>
-              <w:rPr>
-                <w:rFonts w:ascii="微软雅黑" w:eastAsia="微软雅黑" w:hAnsi="微软雅黑" w:cs="微软雅黑"/>
-              </w:rPr>
-            </w:pPr>
-            <w:r>
-              <w:rPr>
-                <w:rFonts w:ascii="微软雅黑" w:eastAsia="微软雅黑" w:hAnsi="微软雅黑" w:cs="微软雅黑" w:hint="eastAsia"/>
-              </w:rPr>
-              <w:t>甘特图更新（童欣）</w:t>
-            </w:r>
-          </w:p>
-          <w:p>
-            <w:pPr>
-              <w:pStyle w:val="a3"/>
-              <w:numPr>
-                <w:ilvl w:val="0"/>
-                <w:numId w:val="3"/>
-              </w:numPr>
-              <w:spacing w:after="0" w:line="400" w:lineRule="exact"/>
-              <w:jc w:val="both"/>
-              <w:rPr>
-                <w:rFonts w:ascii="微软雅黑" w:eastAsia="微软雅黑" w:hAnsi="微软雅黑" w:cs="微软雅黑"/>
-              </w:rPr>
-            </w:pPr>
-            <w:r>
-              <w:rPr>
-                <w:rFonts w:ascii="微软雅黑" w:eastAsia="微软雅黑" w:hAnsi="微软雅黑" w:cs="微软雅黑" w:hint="eastAsia"/>
-              </w:rPr>
-              <w:t>WBS改进</w:t>
-            </w:r>
-            <w:r>
-              <w:rPr>
-                <w:rFonts w:ascii="微软雅黑" w:eastAsia="微软雅黑" w:hAnsi="微软雅黑" w:cs="微软雅黑" w:hint="eastAsia"/>
-              </w:rPr>
-              <w:t>（吴自强）</w:t>
-            </w:r>
-          </w:p>
-          <w:p>
-            <w:pPr>
-              <w:pStyle w:val="a3"/>
-              <w:numPr>
-                <w:ilvl w:val="0"/>
-                <w:numId w:val="3"/>
-              </w:numPr>
-              <w:spacing w:after="0" w:line="400" w:lineRule="exact"/>
-              <w:jc w:val="both"/>
-              <w:rPr>
-                <w:rFonts w:ascii="微软雅黑" w:eastAsia="微软雅黑" w:hAnsi="微软雅黑" w:cs="微软雅黑"/>
-              </w:rPr>
-            </w:pPr>
-            <w:r>
-              <w:rPr>
-                <w:rFonts w:ascii="微软雅黑" w:eastAsia="微软雅黑" w:hAnsi="微软雅黑" w:cs="微软雅黑" w:hint="eastAsia"/>
-              </w:rPr>
-              <w:t>质量保证计划改进</w:t>
-            </w:r>
-            <w:r>
-              <w:rPr>
-                <w:rFonts w:ascii="微软雅黑" w:eastAsia="微软雅黑" w:hAnsi="微软雅黑" w:cs="微软雅黑" w:hint="eastAsia"/>
-              </w:rPr>
-              <w:t>（</w:t>
-            </w:r>
-            <w:r>
-              <w:rPr>
-                <w:rFonts w:ascii="微软雅黑" w:eastAsia="微软雅黑" w:hAnsi="微软雅黑" w:cs="微软雅黑" w:hint="eastAsia"/>
-              </w:rPr>
-              <w:t>刘震</w:t>
-            </w:r>
-            <w:r>
-              <w:rPr>
-                <w:rFonts w:ascii="微软雅黑" w:eastAsia="微软雅黑" w:hAnsi="微软雅黑" w:cs="微软雅黑" w:hint="eastAsia"/>
-              </w:rPr>
-              <w:t>）</w:t>
-            </w:r>
-          </w:p>
-          <w:p>
-            <w:pPr>
-              <w:pStyle w:val="a3"/>
-              <w:numPr>
-                <w:ilvl w:val="0"/>
-                <w:numId w:val="3"/>
-              </w:numPr>
-              <w:spacing w:after="0" w:line="400" w:lineRule="exact"/>
-              <w:jc w:val="both"/>
-              <w:rPr>
-                <w:rFonts w:ascii="微软雅黑" w:eastAsia="微软雅黑" w:hAnsi="微软雅黑" w:cs="微软雅黑"/>
-              </w:rPr>
-            </w:pPr>
-            <w:r>
-              <w:rPr>
-                <w:rFonts w:ascii="微软雅黑" w:eastAsia="微软雅黑" w:hAnsi="微软雅黑" w:cs="微软雅黑" w:hint="eastAsia"/>
-              </w:rPr>
-              <w:t>风险管理子计划</w:t>
-            </w:r>
-            <w:r>
-              <w:rPr>
-                <w:rFonts w:ascii="微软雅黑" w:eastAsia="微软雅黑" w:hAnsi="微软雅黑" w:cs="微软雅黑" w:hint="eastAsia"/>
-              </w:rPr>
-              <w:t>改进（陈婧唯）</w:t>
-            </w:r>
-          </w:p>
-          <w:p>
-            <w:pPr>
-              <w:pStyle w:val="a3"/>
-              <w:spacing w:after="0" w:line="400" w:lineRule="exact"/>
-              <w:jc w:val="both"/>
-              <w:rPr>
-                <w:rFonts w:ascii="微软雅黑" w:eastAsia="微软雅黑" w:hAnsi="微软雅黑" w:cs="微软雅黑"/>
-              </w:rPr>
-            </w:pPr>
-            <w:r>
-              <w:rPr>
-                <w:rFonts w:ascii="微软雅黑" w:eastAsia="微软雅黑" w:hAnsi="微软雅黑" w:cs="微软雅黑" w:hint="eastAsia"/>
-              </w:rPr>
-              <w:t xml:space="preserve">   </w:t>
-            </w:r>
           </w:p>
         </w:tc>
       </w:tr>
@@ -812,7 +1056,7 @@
     <w:sectPr>
       <w:pgSz w:w="12240" w:h="15840"/>
       <w:pgMar w:top="1440" w:right="1800" w:bottom="1440" w:left="1800" w:header="720" w:footer="720" w:gutter="0"/>
-      <w:cols w:space="720"/>
+      <w:cols w:space="425"/>
       <w:docGrid w:type="lines" w:linePitch="312"/>
     </w:sectPr>
   </w:body>
@@ -822,9 +1066,24 @@
 <file path=word/numbering.xml><?xml version="1.0" encoding="utf-8"?>
 <w:numbering xmlns:wpc="http://schemas.microsoft.com/office/word/2010/wordprocessingCanvas" xmlns:cx="http://schemas.microsoft.com/office/drawing/2014/chartex" xmlns:cx1="http://schemas.microsoft.com/office/drawing/2015/9/8/chartex" xmlns:cx2="http://schemas.microsoft.com/office/drawing/2015/10/21/chartex" xmlns:cx3="http://schemas.microsoft.com/office/drawing/2016/5/9/chartex" xmlns:cx4="http://schemas.microsoft.com/office/drawing/2016/5/10/chartex" xmlns:cx5="http://schemas.microsoft.com/office/drawing/2016/5/11/chartex" xmlns:cx6="http://schemas.microsoft.com/office/drawing/2016/5/12/chartex" xmlns:cx7="http://schemas.microsoft.com/office/drawing/2016/5/13/chartex" xmlns:cx8="http://schemas.microsoft.com/office/drawing/2016/5/14/chartex" xmlns:mc="http://schemas.openxmlformats.org/markup-compatibility/2006" xmlns:aink="http://schemas.microsoft.com/office/drawing/2016/ink" xmlns:am3d="http://schemas.microsoft.com/office/drawing/2017/model3d" xmlns:o="urn:schemas-microsoft-com:office:office" xmlns:r="http://schemas.openxmlformats.org/officeDocument/2006/relationships" xmlns:m="http://schemas.openxmlformats.org/officeDocument/2006/math" xmlns:v="urn:schemas-microsoft-com:vml" xmlns:wp14="http://schemas.microsoft.com/office/word/2010/wordprocessingDrawing" xmlns:wp="http://schemas.openxmlformats.org/drawingml/2006/wordprocessingDrawing" xmlns:w10="urn:schemas-microsoft-com:office:word" xmlns:w="http://schemas.openxmlformats.org/wordprocessingml/2006/main" xmlns:w14="http://schemas.microsoft.com/office/word/2010/wordml" xmlns:w15="http://schemas.microsoft.com/office/word/2012/wordml" xmlns:w16cid="http://schemas.microsoft.com/office/word/2016/wordml/cid" xmlns:w16se="http://schemas.microsoft.com/office/word/2015/wordml/symex" xmlns:wpg="http://schemas.microsoft.com/office/word/2010/wordprocessingGroup" xmlns:wpi="http://schemas.microsoft.com/office/word/2010/wordprocessingInk" xmlns:wne="http://schemas.microsoft.com/office/word/2006/wordml" xmlns:wps="http://schemas.microsoft.com/office/word/2010/wordprocessingShape" mc:Ignorable="w14 w15 w16se w16cid wp14">
   <w:abstractNum w:abstractNumId="0" w15:restartNumberingAfterBreak="0">
-    <w:nsid w:val="B1954F7B"/>
+    <w:nsid w:val="B19338B3"/>
     <w:multiLevelType w:val="singleLevel"/>
-    <w:tmpl w:val="B1954F7B"/>
+    <w:tmpl w:val="B19338B3"/>
+    <w:lvl w:ilvl="0">
+      <w:start w:val="2"/>
+      <w:numFmt w:val="decimal"/>
+      <w:suff w:val="nothing"/>
+      <w:lvlText w:val="%1、"/>
+      <w:lvlJc w:val="left"/>
+      <w:pPr>
+        <w:ind w:left="1050" w:firstLine="0"/>
+      </w:pPr>
+    </w:lvl>
+  </w:abstractNum>
+  <w:abstractNum w:abstractNumId="1" w15:restartNumberingAfterBreak="0">
+    <w:nsid w:val="331FD991"/>
+    <w:multiLevelType w:val="singleLevel"/>
+    <w:tmpl w:val="331FD991"/>
     <w:lvl w:ilvl="0">
       <w:start w:val="1"/>
       <w:numFmt w:val="decimal"/>
@@ -832,14 +1091,14 @@
       <w:lvlText w:val="%1、"/>
       <w:lvlJc w:val="left"/>
       <w:pPr>
-        <w:ind w:left="600" w:firstLine="0"/>
+        <w:ind w:left="1155" w:firstLine="0"/>
       </w:pPr>
     </w:lvl>
   </w:abstractNum>
-  <w:abstractNum w:abstractNumId="1" w15:restartNumberingAfterBreak="0">
-    <w:nsid w:val="3D13F9E3"/>
-    <w:multiLevelType w:val="singleLevel"/>
-    <w:tmpl w:val="3D13F9E3"/>
+  <w:abstractNum w:abstractNumId="2" w15:restartNumberingAfterBreak="0">
+    <w:nsid w:val="73C84CD5"/>
+    <w:multiLevelType w:val="multilevel"/>
+    <w:tmpl w:val="73C84CD5"/>
     <w:lvl w:ilvl="0">
       <w:start w:val="1"/>
       <w:numFmt w:val="decimal"/>
@@ -847,33 +1106,125 @@
       <w:lvlText w:val="%1、"/>
       <w:lvlJc w:val="left"/>
       <w:pPr>
-        <w:ind w:left="500" w:firstLine="0"/>
+        <w:ind w:left="0" w:firstLine="0"/>
       </w:pPr>
+      <w:rPr>
+        <w:rFonts w:hint="default"/>
+      </w:rPr>
     </w:lvl>
-  </w:abstractNum>
-  <w:abstractNum w:abstractNumId="2" w15:restartNumberingAfterBreak="0">
-    <w:nsid w:val="76A1032A"/>
-    <w:multiLevelType w:val="singleLevel"/>
-    <w:tmpl w:val="76A1032A"/>
-    <w:lvl w:ilvl="0">
+    <w:lvl w:ilvl="1">
       <w:start w:val="1"/>
       <w:numFmt w:val="decimal"/>
       <w:suff w:val="nothing"/>
-      <w:lvlText w:val="%1、"/>
+      <w:lvlText w:val="%1.%2、"/>
       <w:lvlJc w:val="left"/>
       <w:pPr>
-        <w:ind w:left="500" w:firstLine="0"/>
+        <w:ind w:left="0" w:firstLine="0"/>
       </w:pPr>
+      <w:rPr>
+        <w:rFonts w:hint="default"/>
+      </w:rPr>
+    </w:lvl>
+    <w:lvl w:ilvl="2">
+      <w:start w:val="1"/>
+      <w:numFmt w:val="decimal"/>
+      <w:suff w:val="nothing"/>
+      <w:lvlText w:val="%1.%2.%3、"/>
+      <w:lvlJc w:val="left"/>
+      <w:pPr>
+        <w:ind w:left="0" w:firstLine="0"/>
+      </w:pPr>
+      <w:rPr>
+        <w:rFonts w:hint="default"/>
+      </w:rPr>
+    </w:lvl>
+    <w:lvl w:ilvl="3">
+      <w:start w:val="1"/>
+      <w:numFmt w:val="decimal"/>
+      <w:suff w:val="nothing"/>
+      <w:lvlText w:val="%1.%2.%3.%4、"/>
+      <w:lvlJc w:val="left"/>
+      <w:pPr>
+        <w:ind w:left="0" w:firstLine="0"/>
+      </w:pPr>
+      <w:rPr>
+        <w:rFonts w:hint="default"/>
+      </w:rPr>
+    </w:lvl>
+    <w:lvl w:ilvl="4">
+      <w:start w:val="1"/>
+      <w:numFmt w:val="decimal"/>
+      <w:suff w:val="nothing"/>
+      <w:lvlText w:val="%1.%2.%3.%4.%5、"/>
+      <w:lvlJc w:val="left"/>
+      <w:pPr>
+        <w:ind w:left="0" w:firstLine="0"/>
+      </w:pPr>
+      <w:rPr>
+        <w:rFonts w:hint="default"/>
+      </w:rPr>
+    </w:lvl>
+    <w:lvl w:ilvl="5">
+      <w:start w:val="1"/>
+      <w:numFmt w:val="decimal"/>
+      <w:suff w:val="nothing"/>
+      <w:lvlText w:val="%1.%2.%3.%4.%5.%6、"/>
+      <w:lvlJc w:val="left"/>
+      <w:pPr>
+        <w:ind w:left="0" w:firstLine="0"/>
+      </w:pPr>
+      <w:rPr>
+        <w:rFonts w:hint="default"/>
+      </w:rPr>
+    </w:lvl>
+    <w:lvl w:ilvl="6">
+      <w:start w:val="1"/>
+      <w:numFmt w:val="decimal"/>
+      <w:suff w:val="nothing"/>
+      <w:lvlText w:val="%1.%2.%3.%4.%5.%6.%7、"/>
+      <w:lvlJc w:val="left"/>
+      <w:pPr>
+        <w:ind w:left="0" w:firstLine="0"/>
+      </w:pPr>
+      <w:rPr>
+        <w:rFonts w:hint="default"/>
+      </w:rPr>
+    </w:lvl>
+    <w:lvl w:ilvl="7">
+      <w:start w:val="1"/>
+      <w:numFmt w:val="decimal"/>
+      <w:suff w:val="nothing"/>
+      <w:lvlText w:val="%1.%2.%3.%4.%5.%6.%7.%8、"/>
+      <w:lvlJc w:val="left"/>
+      <w:pPr>
+        <w:ind w:left="0" w:firstLine="0"/>
+      </w:pPr>
+      <w:rPr>
+        <w:rFonts w:hint="default"/>
+      </w:rPr>
+    </w:lvl>
+    <w:lvl w:ilvl="8">
+      <w:start w:val="1"/>
+      <w:numFmt w:val="decimal"/>
+      <w:suff w:val="nothing"/>
+      <w:lvlText w:val="%1.%2.%3.%4.%5.%6.%7.%8.%9、"/>
+      <w:lvlJc w:val="left"/>
+      <w:pPr>
+        <w:ind w:left="0" w:firstLine="0"/>
+      </w:pPr>
+      <w:rPr>
+        <w:rFonts w:hint="default"/>
+      </w:rPr>
     </w:lvl>
   </w:abstractNum>
   <w:num w:numId="1">
+    <w:abstractNumId w:val="0"/>
+  </w:num>
+  <w:num w:numId="2">
     <w:abstractNumId w:val="1"/>
   </w:num>
-  <w:num w:numId="2">
+  <w:num w:numId="3">
     <w:abstractNumId w:val="2"/>
-  </w:num>
-  <w:num w:numId="3">
-    <w:abstractNumId w:val="0"/>
   </w:num>
 </w:numbering>
 </file>
@@ -904,7 +1255,7 @@
     <w:lsdException w:name="footer" w:qFormat="1"/>
     <w:lsdException w:name="caption" w:semiHidden="1" w:unhideWhenUsed="1" w:qFormat="1"/>
     <w:lsdException w:name="Title" w:qFormat="1"/>
-    <w:lsdException w:name="Default Paragraph Font" w:uiPriority="1" w:unhideWhenUsed="1"/>
+    <w:lsdException w:name="Default Paragraph Font" w:semiHidden="1" w:uiPriority="1" w:unhideWhenUsed="1" w:qFormat="1"/>
     <w:lsdException w:name="Body Text" w:qFormat="1"/>
     <w:lsdException w:name="Subtitle" w:qFormat="1"/>
     <w:lsdException w:name="Strong" w:qFormat="1"/>
@@ -1188,7 +1539,6 @@
       <w:jc w:val="both"/>
     </w:pPr>
     <w:rPr>
-      <w:rFonts w:ascii="Calibri" w:eastAsia="宋体" w:hAnsi="Calibri" w:cs="Times New Roman"/>
       <w:kern w:val="2"/>
       <w:sz w:val="21"/>
       <w:szCs w:val="24"/>
@@ -1249,7 +1599,7 @@
       <w:jc w:val="left"/>
     </w:pPr>
     <w:rPr>
-      <w:rFonts w:ascii="Arial" w:hAnsi="Arial"/>
+      <w:rFonts w:ascii="Arial" w:eastAsia="宋体" w:hAnsi="Arial" w:cs="Times New Roman"/>
       <w:kern w:val="0"/>
       <w:sz w:val="20"/>
     </w:rPr>
@@ -1329,7 +1679,7 @@
     <w:link w:val="a7"/>
     <w:qFormat/>
     <w:rPr>
-      <w:rFonts w:ascii="Calibri" w:eastAsia="宋体" w:hAnsi="Calibri" w:cs="Times New Roman"/>
+      <w:rFonts w:asciiTheme="minorHAnsi" w:eastAsiaTheme="minorEastAsia" w:hAnsiTheme="minorHAnsi" w:cstheme="minorBidi"/>
       <w:kern w:val="2"/>
       <w:sz w:val="18"/>
       <w:szCs w:val="18"/>
@@ -1341,7 +1691,7 @@
     <w:link w:val="a5"/>
     <w:qFormat/>
     <w:rPr>
-      <w:rFonts w:ascii="Calibri" w:eastAsia="宋体" w:hAnsi="Calibri" w:cs="Times New Roman"/>
+      <w:rFonts w:asciiTheme="minorHAnsi" w:eastAsiaTheme="minorEastAsia" w:hAnsiTheme="minorHAnsi" w:cstheme="minorBidi"/>
       <w:kern w:val="2"/>
       <w:sz w:val="18"/>
       <w:szCs w:val="18"/>
@@ -1351,7 +1701,7 @@
 </file>
 
 <file path=word/theme/theme1.xml><?xml version="1.0" encoding="utf-8"?>
-<a:theme xmlns:a="http://schemas.openxmlformats.org/drawingml/2006/main" name="Office">
+<a:theme xmlns:a="http://schemas.openxmlformats.org/drawingml/2006/main" name="Office 主题">
   <a:themeElements>
     <a:clrScheme name="Office">
       <a:dk1>
@@ -1361,39 +1711,39 @@
         <a:sysClr val="window" lastClr="FFFFFF"/>
       </a:lt1>
       <a:dk2>
-        <a:srgbClr val="1F497D"/>
+        <a:srgbClr val="44546A"/>
       </a:dk2>
       <a:lt2>
-        <a:srgbClr val="EEECE1"/>
+        <a:srgbClr val="E7E6E6"/>
       </a:lt2>
       <a:accent1>
-        <a:srgbClr val="4F81BD"/>
+        <a:srgbClr val="5B9BD5"/>
       </a:accent1>
       <a:accent2>
-        <a:srgbClr val="C0504D"/>
+        <a:srgbClr val="ED7D31"/>
       </a:accent2>
       <a:accent3>
-        <a:srgbClr val="9BBB59"/>
+        <a:srgbClr val="A5A5A5"/>
       </a:accent3>
       <a:accent4>
-        <a:srgbClr val="8064A2"/>
+        <a:srgbClr val="FFC000"/>
       </a:accent4>
       <a:accent5>
-        <a:srgbClr val="4BACC6"/>
+        <a:srgbClr val="4472C4"/>
       </a:accent5>
       <a:accent6>
-        <a:srgbClr val="F79646"/>
+        <a:srgbClr val="70AD47"/>
       </a:accent6>
       <a:hlink>
-        <a:srgbClr val="0000FF"/>
+        <a:srgbClr val="0563C1"/>
       </a:hlink>
       <a:folHlink>
-        <a:srgbClr val="800080"/>
+        <a:srgbClr val="954F72"/>
       </a:folHlink>
     </a:clrScheme>
     <a:fontScheme name="Office">
       <a:majorFont>
-        <a:latin typeface="Cambria"/>
+        <a:latin typeface="Calibri Light"/>
         <a:ea typeface=""/>
         <a:cs typeface=""/>
         <a:font script="Jpan" typeface="ＭＳ ゴシック"/>
@@ -1472,160 +1822,131 @@
           <a:gsLst>
             <a:gs pos="0">
               <a:schemeClr val="phClr">
-                <a:tint val="50000"/>
-                <a:satMod val="300000"/>
+                <a:lumMod val="110000"/>
+                <a:satMod val="105000"/>
+                <a:tint val="67000"/>
               </a:schemeClr>
             </a:gs>
-            <a:gs pos="35000">
+            <a:gs pos="50000">
               <a:schemeClr val="phClr">
-                <a:tint val="37000"/>
-                <a:satMod val="300000"/>
+                <a:lumMod val="105000"/>
+                <a:satMod val="103000"/>
+                <a:tint val="73000"/>
               </a:schemeClr>
             </a:gs>
             <a:gs pos="100000">
               <a:schemeClr val="phClr">
-                <a:tint val="15000"/>
-                <a:satMod val="350000"/>
+                <a:lumMod val="105000"/>
+                <a:satMod val="109000"/>
+                <a:tint val="81000"/>
               </a:schemeClr>
             </a:gs>
           </a:gsLst>
-          <a:lin ang="16200000" scaled="1"/>
+          <a:lin ang="5400000" scaled="0"/>
         </a:gradFill>
         <a:gradFill rotWithShape="1">
           <a:gsLst>
             <a:gs pos="0">
               <a:schemeClr val="phClr">
-                <a:shade val="51000"/>
-                <a:satMod val="130000"/>
+                <a:satMod val="103000"/>
+                <a:lumMod val="102000"/>
+                <a:tint val="94000"/>
               </a:schemeClr>
             </a:gs>
-            <a:gs pos="80000">
+            <a:gs pos="50000">
               <a:schemeClr val="phClr">
-                <a:shade val="93000"/>
-                <a:satMod val="130000"/>
+                <a:satMod val="110000"/>
+                <a:lumMod val="100000"/>
+                <a:shade val="100000"/>
               </a:schemeClr>
             </a:gs>
             <a:gs pos="100000">
               <a:schemeClr val="phClr">
-                <a:shade val="94000"/>
-                <a:satMod val="135000"/>
+                <a:lumMod val="99000"/>
+                <a:satMod val="120000"/>
+                <a:shade val="78000"/>
               </a:schemeClr>
             </a:gs>
           </a:gsLst>
-          <a:lin ang="16200000" scaled="0"/>
+          <a:lin ang="5400000" scaled="0"/>
         </a:gradFill>
       </a:fillStyleLst>
       <a:lnStyleLst>
-        <a:ln w="9525" cap="flat" cmpd="sng" algn="ctr">
-          <a:solidFill>
-            <a:schemeClr val="phClr">
-              <a:shade val="95000"/>
-              <a:satMod val="105000"/>
-            </a:schemeClr>
-          </a:solidFill>
-          <a:prstDash val="solid"/>
-        </a:ln>
-        <a:ln w="25400" cap="flat" cmpd="sng" algn="ctr">
+        <a:ln w="6350" cap="flat" cmpd="sng" algn="ctr">
           <a:solidFill>
             <a:schemeClr val="phClr"/>
           </a:solidFill>
           <a:prstDash val="solid"/>
+          <a:miter lim="800000"/>
         </a:ln>
-        <a:ln w="38100" cap="flat" cmpd="sng" algn="ctr">
+        <a:ln w="12700" cap="flat" cmpd="sng" algn="ctr">
           <a:solidFill>
             <a:schemeClr val="phClr"/>
           </a:solidFill>
           <a:prstDash val="solid"/>
+          <a:miter lim="800000"/>
+        </a:ln>
+        <a:ln w="19050" cap="flat" cmpd="sng" algn="ctr">
+          <a:solidFill>
+            <a:schemeClr val="phClr"/>
+          </a:solidFill>
+          <a:prstDash val="solid"/>
+          <a:miter lim="800000"/>
         </a:ln>
       </a:lnStyleLst>
       <a:effectStyleLst>
         <a:effectStyle>
+          <a:effectLst/>
+        </a:effectStyle>
+        <a:effectStyle>
+          <a:effectLst/>
+        </a:effectStyle>
+        <a:effectStyle>
           <a:effectLst>
-            <a:outerShdw blurRad="40000" dist="20000" dir="5400000" rotWithShape="0">
+            <a:outerShdw blurRad="57150" dist="19050" dir="5400000" algn="ctr" rotWithShape="0">
               <a:srgbClr val="000000">
-                <a:alpha val="38000"/>
+                <a:alpha val="63000"/>
               </a:srgbClr>
             </a:outerShdw>
           </a:effectLst>
-        </a:effectStyle>
-        <a:effectStyle>
-          <a:effectLst>
-            <a:outerShdw blurRad="40000" dist="23000" dir="5400000" rotWithShape="0">
-              <a:srgbClr val="000000">
-                <a:alpha val="35000"/>
-              </a:srgbClr>
-            </a:outerShdw>
-          </a:effectLst>
-        </a:effectStyle>
-        <a:effectStyle>
-          <a:effectLst>
-            <a:outerShdw blurRad="40000" dist="23000" dir="5400000" rotWithShape="0">
-              <a:srgbClr val="000000">
-                <a:alpha val="35000"/>
-              </a:srgbClr>
-            </a:outerShdw>
-          </a:effectLst>
-          <a:scene3d>
-            <a:camera prst="orthographicFront">
-              <a:rot lat="0" lon="0" rev="0"/>
-            </a:camera>
-            <a:lightRig rig="threePt" dir="t">
-              <a:rot lat="0" lon="0" rev="1200000"/>
-            </a:lightRig>
-          </a:scene3d>
-          <a:sp3d>
-            <a:bevelT w="63500" h="25400"/>
-          </a:sp3d>
         </a:effectStyle>
       </a:effectStyleLst>
       <a:bgFillStyleLst>
         <a:solidFill>
           <a:schemeClr val="phClr"/>
         </a:solidFill>
+        <a:solidFill>
+          <a:schemeClr val="phClr">
+            <a:tint val="95000"/>
+            <a:satMod val="170000"/>
+          </a:schemeClr>
+        </a:solidFill>
         <a:gradFill rotWithShape="1">
           <a:gsLst>
             <a:gs pos="0">
               <a:schemeClr val="phClr">
-                <a:tint val="40000"/>
-                <a:satMod val="350000"/>
+                <a:tint val="93000"/>
+                <a:satMod val="150000"/>
+                <a:shade val="98000"/>
+                <a:lumMod val="102000"/>
               </a:schemeClr>
             </a:gs>
-            <a:gs pos="40000">
+            <a:gs pos="50000">
               <a:schemeClr val="phClr">
-                <a:tint val="45000"/>
-                <a:satMod val="350000"/>
-                <a:shade val="99000"/>
+                <a:tint val="98000"/>
+                <a:satMod val="130000"/>
+                <a:shade val="90000"/>
+                <a:lumMod val="103000"/>
               </a:schemeClr>
             </a:gs>
             <a:gs pos="100000">
               <a:schemeClr val="phClr">
-                <a:shade val="20000"/>
-                <a:satMod val="255000"/>
+                <a:shade val="63000"/>
+                <a:satMod val="120000"/>
               </a:schemeClr>
             </a:gs>
           </a:gsLst>
-          <a:path path="circle">
-            <a:fillToRect l="50000" t="-80000" r="50000" b="180000"/>
-          </a:path>
-        </a:gradFill>
-        <a:gradFill rotWithShape="1">
-          <a:gsLst>
-            <a:gs pos="0">
-              <a:schemeClr val="phClr">
-                <a:tint val="80000"/>
-                <a:satMod val="300000"/>
-              </a:schemeClr>
-            </a:gs>
-            <a:gs pos="100000">
-              <a:schemeClr val="phClr">
-                <a:shade val="30000"/>
-                <a:satMod val="200000"/>
-              </a:schemeClr>
-            </a:gs>
-          </a:gsLst>
-          <a:path path="circle">
-            <a:fillToRect l="50000" t="50000" r="50000" b="50000"/>
-          </a:path>
+          <a:lin ang="5400000" scaled="0"/>
         </a:gradFill>
       </a:bgFillStyleLst>
     </a:fmtScheme>
@@ -1640,6 +1961,9 @@
   <customSectProps>
     <customSectPr/>
   </customSectProps>
+  <customShpExts>
+    <customShpInfo spid="_x0000_s1026" textRotate="1"/>
+  </customShpExts>
 </s:customData>
 </file>
 
